--- a/Documents/Templates/Sjabloon 6 - Verbetervoorstel - Sprint 2.docx
+++ b/Documents/Templates/Sjabloon 6 - Verbetervoorstel - Sprint 2.docx
@@ -262,7 +262,7 @@
                               <w:t xml:space="preserve">Versie: </w:t>
                             </w:r>
                             <w:r>
-                              <w:t>1A</w:t>
+                              <w:t>2 / Sprint 2</w:t>
                             </w:r>
                           </w:p>
                         </w:txbxContent>
@@ -329,7 +329,7 @@
                         <w:t xml:space="preserve">Versie: </w:t>
                       </w:r>
                       <w:r>
-                        <w:t>1A</w:t>
+                        <w:t>2 / Sprint 2</w:t>
                       </w:r>
                     </w:p>
                   </w:txbxContent>
@@ -380,7 +380,6 @@
           <w:docPartUnique/>
         </w:docPartObj>
       </w:sdtPr>
-      <w:sdtEndPr/>
       <w:sdtContent>
         <w:p>
           <w:pPr>
@@ -1004,7 +1003,21 @@
                 <w:rStyle w:val="Hyperlink"/>
                 <w:noProof/>
               </w:rPr>
-              <w:t>Sprint 02</w:t>
+              <w:t>Sprint</w:t>
+            </w:r>
+            <w:r>
+              <w:rPr>
+                <w:rStyle w:val="Hyperlink"/>
+                <w:noProof/>
+              </w:rPr>
+              <w:t xml:space="preserve"> </w:t>
+            </w:r>
+            <w:r>
+              <w:rPr>
+                <w:rStyle w:val="Hyperlink"/>
+                <w:noProof/>
+              </w:rPr>
+              <w:t>02</w:t>
             </w:r>
             <w:r>
               <w:rPr>
@@ -2561,6 +2574,7 @@
       </w:pPr>
       <w:bookmarkStart w:id="0" w:name="_Toc183594785"/>
       <w:r>
+        <w:lastRenderedPageBreak/>
         <w:t>Inleiding</w:t>
       </w:r>
       <w:bookmarkEnd w:id="0"/>
@@ -3038,6 +3052,7 @@
       </w:pPr>
       <w:bookmarkStart w:id="1" w:name="_Toc183594786"/>
       <w:r>
+        <w:lastRenderedPageBreak/>
         <w:t>Sprint 01</w:t>
       </w:r>
       <w:bookmarkEnd w:id="1"/>
@@ -3305,7 +3320,7 @@
           <w:noProof/>
         </w:rPr>
         <w:drawing>
-          <wp:inline distT="0" distB="0" distL="0" distR="0" wp14:anchorId="60602C70" wp14:editId="639F8BC1">
+          <wp:inline distT="0" distB="0" distL="0" distR="0" wp14:anchorId="60602C70" wp14:editId="235F5B07">
             <wp:extent cx="5762626" cy="2857500"/>
             <wp:effectExtent l="0" t="0" r="0" b="0"/>
             <wp:docPr id="623598167" name="Picture 623598167"/>
@@ -3439,6 +3454,9 @@
     </w:p>
     <w:p>
       <w:r>
+        <w:rPr>
+          <w:noProof/>
+        </w:rPr>
         <w:drawing>
           <wp:inline distT="0" distB="0" distL="0" distR="0" wp14:anchorId="3C176C7E" wp14:editId="5149E297">
             <wp:extent cx="5760720" cy="823595"/>
@@ -3485,6 +3503,7 @@
       </w:pPr>
       <w:bookmarkStart w:id="6" w:name="_Toc183594791"/>
       <w:r>
+        <w:lastRenderedPageBreak/>
         <w:t>5</w:t>
       </w:r>
       <w:r>
@@ -3551,11 +3570,6 @@
       </w:r>
     </w:p>
     <w:p>
-      <w:pPr>
-        <w:rPr>
-          <w:lang/>
-        </w:rPr>
-      </w:pPr>
       <w:r>
         <w:t xml:space="preserve">Sam </w:t>
       </w:r>
@@ -3938,7 +3952,21 @@
                 <w:rFonts w:ascii="Calibri" w:eastAsia="Times New Roman" w:hAnsi="Calibri" w:cs="Calibri"/>
                 <w:color w:val="000000"/>
               </w:rPr>
-              <w:t>in sprint twee een goed</w:t>
+              <w:t>in sprint twee</w:t>
+            </w:r>
+            <w:r>
+              <w:rPr>
+                <w:rFonts w:ascii="Calibri" w:eastAsia="Times New Roman" w:hAnsi="Calibri" w:cs="Calibri"/>
+                <w:color w:val="000000"/>
+              </w:rPr>
+              <w:t xml:space="preserve"> (drie)</w:t>
+            </w:r>
+            <w:r>
+              <w:rPr>
+                <w:rFonts w:ascii="Calibri" w:eastAsia="Times New Roman" w:hAnsi="Calibri" w:cs="Calibri"/>
+                <w:color w:val="000000"/>
+              </w:rPr>
+              <w:t xml:space="preserve"> een goed</w:t>
             </w:r>
             <w:r>
               <w:rPr>
@@ -4272,6 +4300,7 @@
                 <w:bCs/>
                 <w:color w:val="000000"/>
               </w:rPr>
+              <w:lastRenderedPageBreak/>
               <w:t>Naam student:</w:t>
             </w:r>
           </w:p>
@@ -4783,6 +4812,7 @@
       </w:pPr>
       <w:bookmarkStart w:id="8" w:name="_Toc183594793"/>
       <w:r>
+        <w:lastRenderedPageBreak/>
         <w:t>Sprint 02</w:t>
       </w:r>
       <w:bookmarkEnd w:id="8"/>
@@ -4818,7 +4848,61 @@
           <w:iCs/>
           <w:color w:val="000000" w:themeColor="text1"/>
         </w:rPr>
-        <w:t>…</w:t>
+        <w:t xml:space="preserve">Deze week bestond vooral uit </w:t>
+      </w:r>
+      <w:proofErr w:type="spellStart"/>
+      <w:r>
+        <w:rPr>
+          <w:i/>
+          <w:iCs/>
+          <w:color w:val="000000" w:themeColor="text1"/>
+        </w:rPr>
+        <w:t>modelen</w:t>
+      </w:r>
+      <w:proofErr w:type="spellEnd"/>
+      <w:r>
+        <w:rPr>
+          <w:i/>
+          <w:iCs/>
+          <w:color w:val="000000" w:themeColor="text1"/>
+        </w:rPr>
+        <w:t xml:space="preserve"> en HEEL veel losse elementen die (hopelijk) volgende sprint samenkomen tot iets speelbaars. De basis selectie aan wapens heeft </w:t>
+      </w:r>
+      <w:proofErr w:type="spellStart"/>
+      <w:r>
+        <w:rPr>
+          <w:i/>
+          <w:iCs/>
+          <w:color w:val="000000" w:themeColor="text1"/>
+        </w:rPr>
+        <w:t>models</w:t>
+      </w:r>
+      <w:proofErr w:type="spellEnd"/>
+      <w:r>
+        <w:rPr>
+          <w:i/>
+          <w:iCs/>
+          <w:color w:val="000000" w:themeColor="text1"/>
+        </w:rPr>
+        <w:t xml:space="preserve">, animaties en sounds. Het AI script voor de </w:t>
+      </w:r>
+      <w:proofErr w:type="spellStart"/>
+      <w:r>
+        <w:rPr>
+          <w:i/>
+          <w:iCs/>
+          <w:color w:val="000000" w:themeColor="text1"/>
+        </w:rPr>
+        <w:t>enemies</w:t>
+      </w:r>
+      <w:proofErr w:type="spellEnd"/>
+      <w:r>
+        <w:rPr>
+          <w:i/>
+          <w:iCs/>
+          <w:color w:val="000000" w:themeColor="text1"/>
+        </w:rPr>
+        <w:t xml:space="preserve"> is er en werkt tot behoren. Wapens kunnen ook schieten zoals verwacht. Er bestaat een level select met een bijbehorend scorebord. Ook is er een speelbaar level tot een bepaald punt. Dit is het recept voor een werkend spel.</w:t>
       </w:r>
       <w:r>
         <w:rPr>
@@ -4853,7 +4937,41 @@
     </w:p>
     <w:p>
       <w:r>
-        <w:t>…</w:t>
+        <w:drawing>
+          <wp:inline distT="0" distB="0" distL="0" distR="0" wp14:anchorId="3FB012A1" wp14:editId="75B51351">
+            <wp:extent cx="5760720" cy="3067050"/>
+            <wp:effectExtent l="0" t="0" r="0" b="0"/>
+            <wp:docPr id="1106158646" name="Picture 1" descr="A screenshot of a computer screen&#10;&#10;Description automatically generated"/>
+            <wp:cNvGraphicFramePr>
+              <a:graphicFrameLocks xmlns:a="http://schemas.openxmlformats.org/drawingml/2006/main" noChangeAspect="1"/>
+            </wp:cNvGraphicFramePr>
+            <a:graphic xmlns:a="http://schemas.openxmlformats.org/drawingml/2006/main">
+              <a:graphicData uri="http://schemas.openxmlformats.org/drawingml/2006/picture">
+                <pic:pic xmlns:pic="http://schemas.openxmlformats.org/drawingml/2006/picture">
+                  <pic:nvPicPr>
+                    <pic:cNvPr id="1106158646" name="Picture 1" descr="A screenshot of a computer screen&#10;&#10;Description automatically generated"/>
+                    <pic:cNvPicPr/>
+                  </pic:nvPicPr>
+                  <pic:blipFill>
+                    <a:blip r:embed="rId14"/>
+                    <a:stretch>
+                      <a:fillRect/>
+                    </a:stretch>
+                  </pic:blipFill>
+                  <pic:spPr>
+                    <a:xfrm>
+                      <a:off x="0" y="0"/>
+                      <a:ext cx="5760720" cy="3067050"/>
+                    </a:xfrm>
+                    <a:prstGeom prst="rect">
+                      <a:avLst/>
+                    </a:prstGeom>
+                  </pic:spPr>
+                </pic:pic>
+              </a:graphicData>
+            </a:graphic>
+          </wp:inline>
+        </w:drawing>
       </w:r>
       <w:r>
         <w:br/>
@@ -4871,7 +4989,22 @@
     </w:p>
     <w:p>
       <w:r>
-        <w:t>…</w:t>
+        <w:t>We gaan studiegenoten</w:t>
+      </w:r>
+      <w:r>
+        <w:t xml:space="preserve"> / leerkrachten</w:t>
+      </w:r>
+      <w:r>
+        <w:t xml:space="preserve"> benaderen voor tests, hierbij geven we hun een prototype van het spel en mogelijk concepten van design om te bekijken zonder invloed van de tester, daarna sturen wij een google form om feedback te </w:t>
+      </w:r>
+      <w:r>
+        <w:t>verzamelen</w:t>
+      </w:r>
+      <w:r>
+        <w:t>.</w:t>
+      </w:r>
+      <w:r>
+        <w:br/>
       </w:r>
       <w:r>
         <w:br/>
@@ -4888,19 +5021,39 @@
       <w:bookmarkEnd w:id="12"/>
     </w:p>
     <w:p>
-      <w:r>
-        <w:t>…</w:t>
-      </w:r>
-      <w:r>
-        <w:br/>
-      </w:r>
+      <w:hyperlink r:id="rId15" w:history="1">
+        <w:r>
+          <w:rPr>
+            <w:rStyle w:val="Hyperlink"/>
+          </w:rPr>
+          <w:t>https://rocvantwente.sha</w:t>
+        </w:r>
+        <w:r>
+          <w:rPr>
+            <w:rStyle w:val="Hyperlink"/>
+          </w:rPr>
+          <w:t>r</w:t>
+        </w:r>
+        <w:r>
+          <w:rPr>
+            <w:rStyle w:val="Hyperlink"/>
+          </w:rPr>
+          <w:t>epoint.com/:x:/s/OND_1627162723SDViscachajaar2-StamgroepB4/EelaNjWcn2ZNs-QdclcLKysBB8M8GGn_5kdJ2WyoHyxoKQ?e=gLYXL3</w:t>
+        </w:r>
+      </w:hyperlink>
     </w:p>
     <w:p>
+      <w:r>
+        <w:br/>
+      </w:r>
+    </w:p>
+    <w:p>
       <w:pPr>
         <w:pStyle w:val="Heading2"/>
       </w:pPr>
       <w:bookmarkStart w:id="13" w:name="_Toc183594798"/>
       <w:r>
+        <w:lastRenderedPageBreak/>
         <w:t>5. R</w:t>
       </w:r>
       <w:r>
@@ -4913,7 +5066,46 @@
     </w:p>
     <w:p>
       <w:r>
-        <w:t>…</w:t>
+        <w:t>Gido: “Ik vind dat ik lekker veel heb gedaan en goed heb gewerkt deze week, misschien beetje te laat of soms afgeleid maar ik heb mijn werk toch afgekregen. Natuurlijk is op tijd het werk afhebben belangrijker dan het ‘uiteindelijk’ afhebben maar het is toch gelukt.”</w:t>
+      </w:r>
+    </w:p>
+    <w:p>
+      <w:r>
+        <w:t xml:space="preserve">Sam (Door groep i.v.m. afwezigheid i.v.m. stagegesprek): Sam heeft goed gewerkt, maar hij was snel afgeleid en hij mag wat meer prioriteren. </w:t>
+      </w:r>
+    </w:p>
+    <w:p>
+      <w:r>
+        <w:t xml:space="preserve">Leon: “Ik begon heel goed met zelf het </w:t>
+      </w:r>
+      <w:proofErr w:type="spellStart"/>
+      <w:r>
+        <w:t>movement</w:t>
+      </w:r>
+      <w:proofErr w:type="spellEnd"/>
+      <w:r>
+        <w:t xml:space="preserve"> script maken maar Sam had er al een gemaakt en uiteindelijk is mijn werk eigenlijk overgenomen dus ik heb mij maar gefocust op het UI design”</w:t>
+      </w:r>
+    </w:p>
+    <w:p>
+      <w:r>
+        <w:t>Daniël: “</w:t>
+      </w:r>
+      <w:r>
+        <w:t>Mijn focus lag heel erg op het maken van het level, ben wel een paar keer progressie verloren door domme fouten. Ik had ik door de focus op het level geen overzicht meer van wat anderen om mij heen deden en wat er gedaan moest worden.</w:t>
+      </w:r>
+      <w:r>
+        <w:t>”</w:t>
+      </w:r>
+    </w:p>
+    <w:p>
+      <w:r>
+        <w:t>Lotte: “Ik ben ziek geweest. In de tijd dat ik er wel was heb ik gewerkt aan documentatie en leiding gegeven.”</w:t>
+      </w:r>
+    </w:p>
+    <w:p>
+      <w:r>
+        <w:t>Jeroen: “Ik ben net zoals Lotte eventjes ziek geweest maar heb wel lekker doorgewerkt aan de geluiden implementeren, al vond ik wel dat ik toen Lotte ziek was wat meer leiding had mogen geven.”</w:t>
       </w:r>
     </w:p>
     <w:p/>
@@ -4999,6 +5191,7 @@
               <w:rPr>
                 <w:rFonts w:ascii="Calibri" w:eastAsia="Times New Roman" w:hAnsi="Calibri" w:cs="Calibri"/>
                 <w:color w:val="000000"/>
+                <w:lang w:val="en-GB"/>
               </w:rPr>
             </w:pPr>
           </w:p>
@@ -5078,13 +5271,6 @@
                 <w:color w:val="000000"/>
               </w:rPr>
             </w:pPr>
-            <w:r>
-              <w:rPr>
-                <w:rFonts w:ascii="Calibri" w:eastAsia="Times New Roman" w:hAnsi="Calibri" w:cs="Calibri"/>
-                <w:color w:val="000000"/>
-              </w:rPr>
-              <w:t>…</w:t>
-            </w:r>
           </w:p>
         </w:tc>
       </w:tr>
@@ -5161,13 +5347,6 @@
                 <w:color w:val="000000"/>
               </w:rPr>
             </w:pPr>
-            <w:r>
-              <w:rPr>
-                <w:rFonts w:ascii="Calibri" w:eastAsia="Times New Roman" w:hAnsi="Calibri" w:cs="Calibri"/>
-                <w:color w:val="000000"/>
-              </w:rPr>
-              <w:t>Als … wil ik … zodat …</w:t>
-            </w:r>
           </w:p>
         </w:tc>
       </w:tr>
@@ -5683,6 +5862,7 @@
                 <w:rFonts w:ascii="Calibri" w:eastAsia="Times New Roman" w:hAnsi="Calibri" w:cs="Calibri"/>
                 <w:color w:val="000000"/>
               </w:rPr>
+              <w:lastRenderedPageBreak/>
               <w:t>Als … wil ik … zodat …</w:t>
             </w:r>
           </w:p>
@@ -5989,6 +6169,7 @@
       </w:pPr>
       <w:bookmarkStart w:id="15" w:name="_Toc183594800"/>
       <w:r>
+        <w:lastRenderedPageBreak/>
         <w:t>Sprint 03</w:t>
       </w:r>
       <w:bookmarkEnd w:id="15"/>
@@ -6759,6 +6940,7 @@
                 <w:bCs/>
                 <w:color w:val="000000"/>
               </w:rPr>
+              <w:lastRenderedPageBreak/>
               <w:t>Nummer &amp; T</w:t>
             </w:r>
             <w:r>
@@ -7194,6 +7376,7 @@
       </w:pPr>
       <w:bookmarkStart w:id="22" w:name="_Toc183594807"/>
       <w:r>
+        <w:lastRenderedPageBreak/>
         <w:t>Sprint 04</w:t>
       </w:r>
       <w:bookmarkEnd w:id="22"/>
@@ -7964,6 +8147,7 @@
                 <w:bCs/>
                 <w:color w:val="000000"/>
               </w:rPr>
+              <w:lastRenderedPageBreak/>
               <w:t>Nummer &amp; T</w:t>
             </w:r>
             <w:r>
@@ -8389,9 +8573,9 @@
     </w:tbl>
     <w:p/>
     <w:sectPr>
-      <w:footerReference w:type="default" r:id="rId14"/>
-      <w:headerReference w:type="first" r:id="rId15"/>
-      <w:footerReference w:type="first" r:id="rId16"/>
+      <w:footerReference w:type="default" r:id="rId16"/>
+      <w:headerReference w:type="first" r:id="rId17"/>
+      <w:footerReference w:type="first" r:id="rId18"/>
       <w:pgSz w:w="11906" w:h="16838"/>
       <w:pgMar w:top="1417" w:right="1417" w:bottom="1417" w:left="1417" w:header="708" w:footer="708" w:gutter="0"/>
       <w:cols w:space="708"/>
@@ -12384,6 +12568,7 @@
   <w:style w:type="character" w:default="1" w:styleId="DefaultParagraphFont">
     <w:name w:val="Default Paragraph Font"/>
     <w:uiPriority w:val="1"/>
+    <w:semiHidden/>
     <w:unhideWhenUsed/>
   </w:style>
   <w:style w:type="table" w:default="1" w:styleId="TableNormal">
@@ -12830,6 +13015,30 @@
       <w:ind w:left="220"/>
     </w:pPr>
   </w:style>
+  <w:style w:type="character" w:styleId="UnresolvedMention">
+    <w:name w:val="Unresolved Mention"/>
+    <w:basedOn w:val="DefaultParagraphFont"/>
+    <w:uiPriority w:val="99"/>
+    <w:semiHidden/>
+    <w:unhideWhenUsed/>
+    <w:rsid w:val="00370F6A"/>
+    <w:rPr>
+      <w:color w:val="605E5C"/>
+      <w:shd w:val="clear" w:color="auto" w:fill="E1DFDD"/>
+    </w:rPr>
+  </w:style>
+  <w:style w:type="character" w:styleId="FollowedHyperlink">
+    <w:name w:val="FollowedHyperlink"/>
+    <w:basedOn w:val="DefaultParagraphFont"/>
+    <w:uiPriority w:val="99"/>
+    <w:semiHidden/>
+    <w:unhideWhenUsed/>
+    <w:rsid w:val="00370F6A"/>
+    <w:rPr>
+      <w:color w:val="954F72" w:themeColor="followedHyperlink"/>
+      <w:u w:val="single"/>
+    </w:rPr>
+  </w:style>
 </w:styles>
 </file>
 
@@ -13095,15 +13304,6 @@
 </file>
 
 <file path=customXml/item1.xml><?xml version="1.0" encoding="utf-8"?>
-<?mso-contentType ?>
-<FormTemplates xmlns="http://schemas.microsoft.com/sharepoint/v3/contenttype/forms">
-  <Display>DocumentLibraryForm</Display>
-  <Edit>DocumentLibraryForm</Edit>
-  <New>DocumentLibraryForm</New>
-</FormTemplates>
-</file>
-
-<file path=customXml/item2.xml><?xml version="1.0" encoding="utf-8"?>
 <ct:contentTypeSchema xmlns:ct="http://schemas.microsoft.com/office/2006/metadata/contentType" xmlns:ma="http://schemas.microsoft.com/office/2006/metadata/properties/metaAttributes" ct:_="" ma:_="" ma:contentTypeName="Document" ma:contentTypeID="0x010100F3A0A6556D891846A5E7990F567EB0C4" ma:contentTypeVersion="11" ma:contentTypeDescription="Een nieuw document maken." ma:contentTypeScope="" ma:versionID="ba9bbc22a820892f7f6e1ba5145b7c4d">
   <xsd:schema xmlns:xsd="http://www.w3.org/2001/XMLSchema" xmlns:xs="http://www.w3.org/2001/XMLSchema" xmlns:p="http://schemas.microsoft.com/office/2006/metadata/properties" xmlns:ns2="15ab1fb3-573a-419f-a3fd-7ffafb39fdcf" targetNamespace="http://schemas.microsoft.com/office/2006/metadata/properties" ma:root="true" ma:fieldsID="92247935c8b38eef1820358554cd9a64" ns2:_="">
     <xsd:import namespace="15ab1fb3-573a-419f-a3fd-7ffafb39fdcf"/>
@@ -13287,11 +13487,16 @@
 </ct:contentTypeSchema>
 </file>
 
-<file path=customXml/item3.xml><?xml version="1.0" encoding="utf-8"?>
-<b:Sources xmlns:b="http://schemas.openxmlformats.org/officeDocument/2006/bibliography" xmlns="http://schemas.openxmlformats.org/officeDocument/2006/bibliography" SelectedStyle="\APASixthEditionOfficeOnline.xsl" StyleName="APA" Version="6"/>
+<file path=customXml/item2.xml><?xml version="1.0" encoding="utf-8"?>
+<?mso-contentType ?>
+<FormTemplates xmlns="http://schemas.microsoft.com/sharepoint/v3/contenttype/forms">
+  <Display>DocumentLibraryForm</Display>
+  <Edit>DocumentLibraryForm</Edit>
+  <New>DocumentLibraryForm</New>
+</FormTemplates>
 </file>
 
-<file path=customXml/item4.xml><?xml version="1.0" encoding="utf-8"?>
+<file path=customXml/item3.xml><?xml version="1.0" encoding="utf-8"?>
 <p:properties xmlns:p="http://schemas.microsoft.com/office/2006/metadata/properties" xmlns:xsi="http://www.w3.org/2001/XMLSchema-instance" xmlns:pc="http://schemas.microsoft.com/office/infopath/2007/PartnerControls">
   <documentManagement>
     <lcf76f155ced4ddcb4097134ff3c332f xmlns="15ab1fb3-573a-419f-a3fd-7ffafb39fdcf">
@@ -13301,15 +13506,11 @@
 </p:properties>
 </file>
 
-<file path=customXml/itemProps1.xml><?xml version="1.0" encoding="utf-8"?>
-<ds:datastoreItem xmlns:ds="http://schemas.openxmlformats.org/officeDocument/2006/customXml" ds:itemID="{C6916C6B-E06E-47CD-A094-BBBE44C5EA8C}">
-  <ds:schemaRefs>
-    <ds:schemaRef ds:uri="http://schemas.microsoft.com/sharepoint/v3/contenttype/forms"/>
-  </ds:schemaRefs>
-</ds:datastoreItem>
+<file path=customXml/item4.xml><?xml version="1.0" encoding="utf-8"?>
+<b:Sources xmlns:b="http://schemas.openxmlformats.org/officeDocument/2006/bibliography" xmlns="http://schemas.openxmlformats.org/officeDocument/2006/bibliography" SelectedStyle="\APASixthEditionOfficeOnline.xsl" StyleName="APA" Version="6"/>
 </file>
 
-<file path=customXml/itemProps2.xml><?xml version="1.0" encoding="utf-8"?>
+<file path=customXml/itemProps1.xml><?xml version="1.0" encoding="utf-8"?>
 <ds:datastoreItem xmlns:ds="http://schemas.openxmlformats.org/officeDocument/2006/customXml" ds:itemID="{03BC6171-282B-4558-AAAA-C57B99BE578B}">
   <ds:schemaRefs>
     <ds:schemaRef ds:uri="http://schemas.microsoft.com/office/2006/metadata/contentType"/>
@@ -13327,15 +13528,15 @@
 </ds:datastoreItem>
 </file>
 
-<file path=customXml/itemProps3.xml><?xml version="1.0" encoding="utf-8"?>
-<ds:datastoreItem xmlns:ds="http://schemas.openxmlformats.org/officeDocument/2006/customXml" ds:itemID="{72B7D650-2FAA-4D72-B587-235E59E6AC26}">
+<file path=customXml/itemProps2.xml><?xml version="1.0" encoding="utf-8"?>
+<ds:datastoreItem xmlns:ds="http://schemas.openxmlformats.org/officeDocument/2006/customXml" ds:itemID="{C6916C6B-E06E-47CD-A094-BBBE44C5EA8C}">
   <ds:schemaRefs>
-    <ds:schemaRef ds:uri="http://schemas.openxmlformats.org/officeDocument/2006/bibliography"/>
+    <ds:schemaRef ds:uri="http://schemas.microsoft.com/sharepoint/v3/contenttype/forms"/>
   </ds:schemaRefs>
 </ds:datastoreItem>
 </file>
 
-<file path=customXml/itemProps4.xml><?xml version="1.0" encoding="utf-8"?>
+<file path=customXml/itemProps3.xml><?xml version="1.0" encoding="utf-8"?>
 <ds:datastoreItem xmlns:ds="http://schemas.openxmlformats.org/officeDocument/2006/customXml" ds:itemID="{846B1C81-E993-40E7-BCC5-DA63F0CD945C}">
   <ds:schemaRefs>
     <ds:schemaRef ds:uri="http://schemas.microsoft.com/office/2006/metadata/properties"/>
@@ -13343,4 +13544,12 @@
     <ds:schemaRef ds:uri="15ab1fb3-573a-419f-a3fd-7ffafb39fdcf"/>
   </ds:schemaRefs>
 </ds:datastoreItem>
+</file>
+
+<file path=customXml/itemProps4.xml><?xml version="1.0" encoding="utf-8"?>
+<ds:datastoreItem xmlns:ds="http://schemas.openxmlformats.org/officeDocument/2006/customXml" ds:itemID="{72B7D650-2FAA-4D72-B587-235E59E6AC26}">
+  <ds:schemaRefs>
+    <ds:schemaRef ds:uri="http://schemas.openxmlformats.org/officeDocument/2006/bibliography"/>
+  </ds:schemaRefs>
+</ds:datastoreItem>
 </file>